--- a/homework/案例分析报告-计算2101-2107010120-许祖耀-第7章.docx
+++ b/homework/案例分析报告-计算2101-2107010120-许祖耀-第7章.docx
@@ -4898,6 +4898,7 @@
       <w:pPr>
         <w:spacing w:line="360" w:lineRule="auto"/>
         <w:ind w:firstLine="420" w:firstLineChars="0"/>
+        <w:jc w:val="center"/>
         <w:rPr>
           <w:rFonts w:hint="default" w:ascii="Times New Roman" w:hAnsi="Times New Roman" w:eastAsia="黑体" w:cs="Times New Roman"/>
           <w:sz w:val="24"/>
@@ -5777,14 +5778,92 @@
           <w:rFonts w:hint="eastAsia"/>
           <w:lang w:val="en-US" w:eastAsia="zh-CN"/>
         </w:rPr>
-        <w:t>3.6 章节总结</w:t>
-      </w:r>
+        <w:t>3.6 总结</w:t>
+      </w:r>
+    </w:p>
+    <w:p>
+      <w:pPr>
+        <w:spacing w:line="300" w:lineRule="auto"/>
+        <w:ind w:firstLine="420"/>
+        <w:rPr>
+          <w:rFonts w:hint="default" w:ascii="Times New Roman" w:hAnsi="Times New Roman" w:eastAsia="黑体" w:cs="Times New Roman"/>
+          <w:sz w:val="24"/>
+          <w:lang w:val="en-US" w:eastAsia="zh-CN"/>
+        </w:rPr>
+      </w:pPr>
+      <w:r>
+        <w:rPr>
+          <w:rFonts w:hint="eastAsia" w:ascii="Times New Roman" w:hAnsi="Times New Roman" w:eastAsia="黑体" w:cs="Times New Roman"/>
+          <w:sz w:val="24"/>
+          <w:lang w:val="en-US" w:eastAsia="zh-CN"/>
+        </w:rPr>
+        <w:t>本次案例分析报告从目标确立、技术选型、经济决策、长期维护四个环境出发，以AutoDesk及Blender为例，对三维计算机图形软件设计与开发这一计算机领域复杂工程问题的工程管理决策过程进行了模拟推演。</w:t>
+      </w:r>
+      <w:bookmarkStart w:id="2" w:name="_GoBack"/>
+      <w:bookmarkEnd w:id="2"/>
     </w:p>
     <w:p>
       <w:pPr>
         <w:spacing w:line="360" w:lineRule="auto"/>
         <w:ind w:firstLine="420" w:firstLineChars="0"/>
         <w:rPr>
+          <w:rFonts w:hint="eastAsia" w:ascii="Times New Roman" w:hAnsi="Times New Roman" w:eastAsia="黑体" w:cs="Times New Roman"/>
+          <w:sz w:val="24"/>
+          <w:lang w:val="en-US" w:eastAsia="zh-CN"/>
+        </w:rPr>
+      </w:pPr>
+      <w:r>
+        <w:rPr>
+          <w:rFonts w:hint="eastAsia" w:ascii="Times New Roman" w:hAnsi="Times New Roman" w:eastAsia="黑体" w:cs="Times New Roman"/>
+          <w:sz w:val="24"/>
+          <w:lang w:val="en-US" w:eastAsia="zh-CN"/>
+        </w:rPr>
+        <w:t>工程管理的目标是创造出能够满足用户需求、具有创新力和竞争力的产品，而</w:t>
+      </w:r>
+      <w:r>
+        <w:rPr>
+          <w:rFonts w:hint="eastAsia" w:ascii="Times New Roman" w:hAnsi="Times New Roman" w:eastAsia="黑体" w:cs="Times New Roman"/>
+          <w:sz w:val="24"/>
+        </w:rPr>
+        <w:t>三维计算机图形软件的设计与开发是一个涉及多方面考量的复杂</w:t>
+      </w:r>
+      <w:r>
+        <w:rPr>
+          <w:rFonts w:hint="eastAsia" w:ascii="Times New Roman" w:hAnsi="Times New Roman" w:eastAsia="黑体" w:cs="Times New Roman"/>
+          <w:sz w:val="24"/>
+          <w:lang w:val="en-US" w:eastAsia="zh-CN"/>
+        </w:rPr>
+        <w:t>工程问题</w:t>
+      </w:r>
+      <w:r>
+        <w:rPr>
+          <w:rFonts w:hint="eastAsia" w:ascii="Times New Roman" w:hAnsi="Times New Roman" w:eastAsia="黑体" w:cs="Times New Roman"/>
+          <w:sz w:val="24"/>
+        </w:rPr>
+        <w:t>，从目标确立到技术选型，再到工程管理、经济决策、长期维护以及社区发展，每一步都对软件的成功至关重要</w:t>
+      </w:r>
+      <w:r>
+        <w:rPr>
+          <w:rFonts w:hint="eastAsia" w:ascii="Times New Roman" w:hAnsi="Times New Roman" w:eastAsia="黑体" w:cs="Times New Roman"/>
+          <w:sz w:val="24"/>
+          <w:lang w:eastAsia="zh-CN"/>
+        </w:rPr>
+        <w:t>，</w:t>
+      </w:r>
+      <w:r>
+        <w:rPr>
+          <w:rFonts w:hint="eastAsia" w:ascii="Times New Roman" w:hAnsi="Times New Roman" w:eastAsia="黑体" w:cs="Times New Roman"/>
+          <w:sz w:val="24"/>
+          <w:lang w:val="en-US" w:eastAsia="zh-CN"/>
+        </w:rPr>
+        <w:t>在此过程中采用何种工程管理方法和工具需要仔细考虑决定。</w:t>
+      </w:r>
+    </w:p>
+    <w:p>
+      <w:pPr>
+        <w:spacing w:line="360" w:lineRule="auto"/>
+        <w:ind w:firstLine="420" w:firstLineChars="0"/>
+        <w:rPr>
           <w:rFonts w:hint="default" w:ascii="Times New Roman" w:hAnsi="Times New Roman" w:eastAsia="黑体" w:cs="Times New Roman"/>
           <w:sz w:val="24"/>
           <w:lang w:val="en-US" w:eastAsia="zh-CN"/>
@@ -5796,48 +5875,8 @@
           <w:sz w:val="24"/>
           <w:lang w:val="en-US" w:eastAsia="zh-CN"/>
         </w:rPr>
-        <w:t>工程管理的目标是创造出能够满足用户需求、具有创新力和竞争力的产品，而</w:t>
-      </w:r>
-      <w:r>
-        <w:rPr>
-          <w:rFonts w:hint="eastAsia" w:ascii="Times New Roman" w:hAnsi="Times New Roman" w:eastAsia="黑体" w:cs="Times New Roman"/>
-          <w:sz w:val="24"/>
-        </w:rPr>
-        <w:t>三维计算机图形软件的设计与开发是一个涉及多方面考量的复杂</w:t>
-      </w:r>
-      <w:r>
-        <w:rPr>
-          <w:rFonts w:hint="eastAsia" w:ascii="Times New Roman" w:hAnsi="Times New Roman" w:eastAsia="黑体" w:cs="Times New Roman"/>
-          <w:sz w:val="24"/>
-          <w:lang w:val="en-US" w:eastAsia="zh-CN"/>
-        </w:rPr>
-        <w:t>工程问题</w:t>
-      </w:r>
-      <w:r>
-        <w:rPr>
-          <w:rFonts w:hint="eastAsia" w:ascii="Times New Roman" w:hAnsi="Times New Roman" w:eastAsia="黑体" w:cs="Times New Roman"/>
-          <w:sz w:val="24"/>
-        </w:rPr>
-        <w:t>，从目标确立到技术选型，再到工程管理、经济决策、长期维护以及社区发展，每一步都对软件的成功至关重要</w:t>
-      </w:r>
-      <w:r>
-        <w:rPr>
-          <w:rFonts w:hint="eastAsia" w:ascii="Times New Roman" w:hAnsi="Times New Roman" w:eastAsia="黑体" w:cs="Times New Roman"/>
-          <w:sz w:val="24"/>
-          <w:lang w:eastAsia="zh-CN"/>
-        </w:rPr>
-        <w:t>，</w:t>
-      </w:r>
-      <w:r>
-        <w:rPr>
-          <w:rFonts w:hint="eastAsia" w:ascii="Times New Roman" w:hAnsi="Times New Roman" w:eastAsia="黑体" w:cs="Times New Roman"/>
-          <w:sz w:val="24"/>
-          <w:lang w:val="en-US" w:eastAsia="zh-CN"/>
-        </w:rPr>
-        <w:t>在此过程中采用何种工程管理方法和工具需要仔细考虑决定。</w:t>
-      </w:r>
-      <w:bookmarkStart w:id="2" w:name="_GoBack"/>
-      <w:bookmarkEnd w:id="2"/>
+        <w:t>综上所述，三维计算机图形软件的设计与开发是一个多阶段、多方面的过程，成功的项目管理不仅要创造出满足用户需求的产品，还要保证软件的创新力和竞争力，同时也要注重社区的健康发展，为软件的长期成功提供坚实的基础。</w:t>
+      </w:r>
     </w:p>
     <w:sectPr>
       <w:footerReference r:id="rId3" w:type="default"/>
